--- a/New Microsoft Word Document.docx
+++ b/New Microsoft Word Document.docx
@@ -98,8 +98,512 @@
         </w:rPr>
         <w:t>Different types of modules</w:t>
       </w:r>
+    </w:p>
+    <w:p>
+      <w:pPr>
+        <w:rPr>
+          <w:b/>
+          <w:sz w:val="28"/>
+          <w:szCs w:val="28"/>
+        </w:rPr>
+      </w:pPr>
+      <w:r>
+        <w:rPr>
+          <w:b/>
+          <w:sz w:val="28"/>
+          <w:szCs w:val="28"/>
+        </w:rPr>
+        <w:t>Pandas:</w:t>
+      </w:r>
+      <w:r>
+        <w:rPr>
+          <w:b/>
+          <w:sz w:val="28"/>
+          <w:szCs w:val="28"/>
+        </w:rPr>
+        <w:t xml:space="preserve"> </w:t>
+      </w:r>
+      <w:r>
+        <w:rPr>
+          <w:sz w:val="24"/>
+          <w:szCs w:val="24"/>
+        </w:rPr>
+        <w:t xml:space="preserve">Used </w:t>
+      </w:r>
+      <w:r>
+        <w:rPr>
+          <w:rFonts w:cstheme="minorHAnsi"/>
+          <w:color w:val="222222"/>
+          <w:sz w:val="24"/>
+          <w:szCs w:val="24"/>
+          <w:shd w:val="clear" w:color="auto" w:fill="FFFFFF"/>
+        </w:rPr>
+        <w:t>for data manipulation and analysis</w:t>
+      </w:r>
+      <w:r>
+        <w:rPr>
+          <w:rFonts w:cstheme="minorHAnsi"/>
+          <w:color w:val="222222"/>
+          <w:sz w:val="24"/>
+          <w:szCs w:val="24"/>
+          <w:shd w:val="clear" w:color="auto" w:fill="FFFFFF"/>
+        </w:rPr>
+        <w:t xml:space="preserve"> for classification and regression problems in ML.</w:t>
+      </w:r>
+    </w:p>
+    <w:p>
+      <w:pPr>
+        <w:rPr>
+          <w:sz w:val="28"/>
+          <w:szCs w:val="28"/>
+        </w:rPr>
+      </w:pPr>
+      <w:r>
+        <w:rPr>
+          <w:b/>
+          <w:sz w:val="28"/>
+          <w:szCs w:val="28"/>
+        </w:rPr>
+        <w:t>NumPy</w:t>
+      </w:r>
+      <w:r>
+        <w:rPr>
+          <w:sz w:val="28"/>
+          <w:szCs w:val="28"/>
+        </w:rPr>
+        <w:t xml:space="preserve"> :</w:t>
+      </w:r>
+      <w:r>
+        <w:rPr>
+          <w:rFonts w:cstheme="minorHAnsi"/>
+          <w:bCs/>
+          <w:color w:val="222222"/>
+          <w:sz w:val="24"/>
+          <w:szCs w:val="24"/>
+          <w:shd w:val="clear" w:color="auto" w:fill="FFFFFF"/>
+        </w:rPr>
+        <w:t xml:space="preserve"> </w:t>
+      </w:r>
+      <w:r>
+        <w:rPr>
+          <w:rFonts w:cstheme="minorHAnsi"/>
+          <w:bCs/>
+          <w:color w:val="222222"/>
+          <w:sz w:val="24"/>
+          <w:szCs w:val="24"/>
+          <w:shd w:val="clear" w:color="auto" w:fill="FFFFFF"/>
+        </w:rPr>
+        <w:t>Num</w:t>
+      </w:r>
+      <w:r>
+        <w:rPr>
+          <w:rFonts w:cstheme="minorHAnsi"/>
+          <w:bCs/>
+          <w:color w:val="222222"/>
+          <w:sz w:val="24"/>
+          <w:szCs w:val="24"/>
+          <w:shd w:val="clear" w:color="auto" w:fill="FFFFFF"/>
+        </w:rPr>
+        <w:t>P</w:t>
+      </w:r>
+      <w:r>
+        <w:rPr>
+          <w:rFonts w:cstheme="minorHAnsi"/>
+          <w:bCs/>
+          <w:color w:val="222222"/>
+          <w:sz w:val="24"/>
+          <w:szCs w:val="24"/>
+          <w:shd w:val="clear" w:color="auto" w:fill="FFFFFF"/>
+        </w:rPr>
+        <w:t>y</w:t>
+      </w:r>
+      <w:r>
+        <w:rPr>
+          <w:rFonts w:cstheme="minorHAnsi"/>
+          <w:color w:val="222222"/>
+          <w:sz w:val="24"/>
+          <w:szCs w:val="24"/>
+          <w:shd w:val="clear" w:color="auto" w:fill="FFFFFF"/>
+        </w:rPr>
+        <w:t> provides a high-performance multidimensional array</w:t>
+      </w:r>
+      <w:r>
+        <w:rPr>
+          <w:rFonts w:cstheme="minorHAnsi"/>
+          <w:color w:val="222222"/>
+          <w:sz w:val="24"/>
+          <w:szCs w:val="24"/>
+          <w:shd w:val="clear" w:color="auto" w:fill="FFFFFF"/>
+        </w:rPr>
+        <w:t>.</w:t>
+      </w:r>
+    </w:p>
+    <w:p>
+      <w:pPr>
+        <w:jc w:val="both"/>
+        <w:rPr>
+          <w:b/>
+          <w:sz w:val="28"/>
+          <w:szCs w:val="28"/>
+        </w:rPr>
+      </w:pPr>
+      <w:r>
+        <w:rPr>
+          <w:b/>
+          <w:sz w:val="28"/>
+          <w:szCs w:val="28"/>
+        </w:rPr>
+        <w:t>Matplotlib</w:t>
+      </w:r>
+      <w:r>
+        <w:rPr>
+          <w:b/>
+          <w:sz w:val="28"/>
+          <w:szCs w:val="28"/>
+        </w:rPr>
+        <w:t xml:space="preserve"> </w:t>
+      </w:r>
+      <w:r>
+        <w:rPr>
+          <w:b/>
+          <w:sz w:val="28"/>
+          <w:szCs w:val="28"/>
+        </w:rPr>
+        <w:t xml:space="preserve">&amp; Seaborn </w:t>
+      </w:r>
+      <w:r>
+        <w:rPr>
+          <w:b/>
+          <w:sz w:val="28"/>
+          <w:szCs w:val="28"/>
+        </w:rPr>
+        <w:t>:</w:t>
+      </w:r>
+      <w:r>
+        <w:rPr>
+          <w:b/>
+          <w:sz w:val="28"/>
+          <w:szCs w:val="28"/>
+        </w:rPr>
+        <w:t xml:space="preserve"> </w:t>
+      </w:r>
+      <w:r>
+        <w:rPr>
+          <w:sz w:val="24"/>
+          <w:szCs w:val="24"/>
+        </w:rPr>
+        <w:t>These are</w:t>
+      </w:r>
+      <w:r>
+        <w:rPr>
+          <w:rFonts w:ascii="Arial" w:hAnsi="Arial" w:cs="Arial"/>
+          <w:color w:val="222222"/>
+          <w:shd w:val="clear" w:color="auto" w:fill="FFFFFF"/>
+        </w:rPr>
+        <w:t> </w:t>
+      </w:r>
+      <w:r>
+        <w:t>python</w:t>
+      </w:r>
+      <w:r>
+        <w:rPr>
+          <w:rFonts w:ascii="Arial" w:hAnsi="Arial" w:cs="Arial"/>
+          <w:color w:val="222222"/>
+          <w:shd w:val="clear" w:color="auto" w:fill="FFFFFF"/>
+        </w:rPr>
+        <w:t> librar</w:t>
+      </w:r>
+      <w:r>
+        <w:rPr>
+          <w:rFonts w:ascii="Arial" w:hAnsi="Arial" w:cs="Arial"/>
+          <w:color w:val="222222"/>
+          <w:shd w:val="clear" w:color="auto" w:fill="FFFFFF"/>
+        </w:rPr>
+        <w:t>ies</w:t>
+      </w:r>
+      <w:r>
+        <w:rPr>
+          <w:rFonts w:ascii="Arial" w:hAnsi="Arial" w:cs="Arial"/>
+          <w:color w:val="222222"/>
+          <w:shd w:val="clear" w:color="auto" w:fill="FFFFFF"/>
+        </w:rPr>
+        <w:t> </w:t>
+      </w:r>
+      <w:r>
+        <w:t>used</w:t>
+      </w:r>
+      <w:r>
+        <w:rPr>
+          <w:rFonts w:ascii="Arial" w:hAnsi="Arial" w:cs="Arial"/>
+          <w:color w:val="222222"/>
+          <w:shd w:val="clear" w:color="auto" w:fill="FFFFFF"/>
+        </w:rPr>
+        <w:t> to create 2D graphs and plots by </w:t>
+      </w:r>
+      <w:r>
+        <w:t>using</w:t>
+      </w:r>
+      <w:r>
+        <w:rPr>
+          <w:rFonts w:ascii="Arial" w:hAnsi="Arial" w:cs="Arial"/>
+          <w:b/>
+          <w:bCs/>
+          <w:color w:val="222222"/>
+          <w:shd w:val="clear" w:color="auto" w:fill="FFFFFF"/>
+        </w:rPr>
+        <w:t xml:space="preserve"> </w:t>
+      </w:r>
+      <w:r>
+        <w:rPr>
+          <w:rFonts w:ascii="Arial" w:hAnsi="Arial" w:cs="Arial"/>
+          <w:bCs/>
+          <w:color w:val="222222"/>
+          <w:shd w:val="clear" w:color="auto" w:fill="FFFFFF"/>
+        </w:rPr>
+        <w:t>python</w:t>
+      </w:r>
+      <w:r>
+        <w:rPr>
+          <w:rFonts w:ascii="Arial" w:hAnsi="Arial" w:cs="Arial"/>
+          <w:bCs/>
+          <w:color w:val="222222"/>
+          <w:shd w:val="clear" w:color="auto" w:fill="FFFFFF"/>
+        </w:rPr>
+        <w:t xml:space="preserve"> </w:t>
+      </w:r>
+      <w:r>
+        <w:rPr>
+          <w:rFonts w:ascii="Arial" w:hAnsi="Arial" w:cs="Arial"/>
+          <w:color w:val="222222"/>
+          <w:shd w:val="clear" w:color="auto" w:fill="FFFFFF"/>
+        </w:rPr>
+        <w:t>scripts.</w:t>
+      </w:r>
+    </w:p>
+    <w:p>
+      <w:pPr>
+        <w:rPr>
+          <w:rFonts w:cstheme="minorHAnsi"/>
+          <w:sz w:val="24"/>
+          <w:szCs w:val="24"/>
+        </w:rPr>
+      </w:pPr>
+      <w:r>
+        <w:rPr>
+          <w:rFonts w:cstheme="minorHAnsi"/>
+          <w:b/>
+          <w:sz w:val="28"/>
+          <w:szCs w:val="28"/>
+        </w:rPr>
+        <w:t>Sci-kit-Learn</w:t>
+      </w:r>
+      <w:r>
+        <w:rPr>
+          <w:rFonts w:cstheme="minorHAnsi"/>
+          <w:b/>
+          <w:sz w:val="28"/>
+          <w:szCs w:val="28"/>
+        </w:rPr>
+        <w:t>:</w:t>
+      </w:r>
+      <w:r>
+        <w:rPr>
+          <w:rFonts w:cstheme="minorHAnsi"/>
+          <w:b/>
+          <w:sz w:val="28"/>
+          <w:szCs w:val="28"/>
+        </w:rPr>
+        <w:t xml:space="preserve"> </w:t>
+      </w:r>
+      <w:r>
+        <w:rPr>
+          <w:rFonts w:cstheme="minorHAnsi"/>
+          <w:sz w:val="24"/>
+          <w:szCs w:val="24"/>
+        </w:rPr>
+        <w:t>Provides a range of supervised and unsupervised learning algorithms.</w:t>
+      </w:r>
+    </w:p>
+    <w:p>
+      <w:pPr>
+        <w:rPr>
+          <w:rFonts w:cstheme="minorHAnsi"/>
+          <w:b/>
+          <w:sz w:val="28"/>
+          <w:szCs w:val="28"/>
+          <w:u w:val="single"/>
+        </w:rPr>
+      </w:pPr>
+      <w:r>
+        <w:rPr>
+          <w:rFonts w:cstheme="minorHAnsi"/>
+          <w:b/>
+          <w:sz w:val="28"/>
+          <w:szCs w:val="28"/>
+          <w:u w:val="single"/>
+        </w:rPr>
+        <w:t>Machine Learning</w:t>
+      </w:r>
+      <w:r>
+        <w:rPr>
+          <w:rFonts w:cstheme="minorHAnsi"/>
+          <w:b/>
+          <w:sz w:val="28"/>
+          <w:szCs w:val="28"/>
+          <w:u w:val="single"/>
+        </w:rPr>
+        <w:t>:</w:t>
+      </w:r>
+    </w:p>
+    <w:p>
+      <w:pPr>
+        <w:rPr>
+          <w:rFonts w:cstheme="minorHAnsi"/>
+          <w:sz w:val="24"/>
+          <w:szCs w:val="24"/>
+        </w:rPr>
+      </w:pPr>
+      <w:r>
+        <w:rPr>
+          <w:rFonts w:cstheme="minorHAnsi"/>
+          <w:b/>
+          <w:sz w:val="28"/>
+          <w:szCs w:val="28"/>
+          <w:u w:val="single"/>
+        </w:rPr>
+        <w:t xml:space="preserve">Algorithms </w:t>
+      </w:r>
+      <w:r>
+        <w:rPr>
+          <w:rFonts w:cstheme="minorHAnsi"/>
+          <w:b/>
+          <w:sz w:val="28"/>
+          <w:szCs w:val="28"/>
+        </w:rPr>
+        <w:t xml:space="preserve">:-  </w:t>
+      </w:r>
+      <w:r>
+        <w:rPr>
+          <w:rFonts w:cstheme="minorHAnsi"/>
+          <w:sz w:val="24"/>
+          <w:szCs w:val="24"/>
+        </w:rPr>
+        <w:t>Linear Regression, Logistic Regression, decision tree, Support Vector machine,</w:t>
+      </w:r>
+    </w:p>
+    <w:p>
+      <w:pPr>
+        <w:rPr>
+          <w:rFonts w:cstheme="minorHAnsi"/>
+          <w:sz w:val="24"/>
+          <w:szCs w:val="24"/>
+        </w:rPr>
+      </w:pPr>
+      <w:r>
+        <w:rPr>
+          <w:rFonts w:cstheme="minorHAnsi"/>
+          <w:sz w:val="24"/>
+          <w:szCs w:val="24"/>
+        </w:rPr>
+        <w:tab/>
+      </w:r>
+      <w:r>
+        <w:rPr>
+          <w:rFonts w:cstheme="minorHAnsi"/>
+          <w:sz w:val="24"/>
+          <w:szCs w:val="24"/>
+        </w:rPr>
+        <w:tab/>
+        <w:t xml:space="preserve">    Random Forest, K Nearest Neighbours.</w:t>
+      </w:r>
+    </w:p>
+    <w:p>
+      <w:pPr>
+        <w:rPr>
+          <w:rFonts w:cstheme="minorHAnsi"/>
+          <w:b/>
+          <w:sz w:val="24"/>
+          <w:szCs w:val="24"/>
+        </w:rPr>
+      </w:pPr>
+    </w:p>
+    <w:p>
+      <w:pPr>
+        <w:rPr>
+          <w:rFonts w:cstheme="minorHAnsi"/>
+          <w:b/>
+          <w:sz w:val="24"/>
+          <w:szCs w:val="24"/>
+        </w:rPr>
+      </w:pPr>
+      <w:r>
+        <w:rPr>
+          <w:rFonts w:cstheme="minorHAnsi"/>
+          <w:b/>
+          <w:sz w:val="24"/>
+          <w:szCs w:val="24"/>
+        </w:rPr>
+        <w:t>Packages Downloaded:</w:t>
+      </w:r>
+    </w:p>
+    <w:p>
+      <w:pPr>
+        <w:rPr>
+          <w:rFonts w:cstheme="minorHAnsi"/>
+          <w:sz w:val="24"/>
+          <w:szCs w:val="24"/>
+        </w:rPr>
+      </w:pPr>
+      <w:r>
+        <w:rPr>
+          <w:rFonts w:cstheme="minorHAnsi"/>
+          <w:sz w:val="24"/>
+          <w:szCs w:val="24"/>
+        </w:rPr>
+        <w:t xml:space="preserve">PyPDF2, Tabula-py, pytesseract, </w:t>
+      </w:r>
+      <w:r>
+        <w:rPr>
+          <w:rFonts w:cstheme="minorHAnsi"/>
+          <w:sz w:val="24"/>
+          <w:szCs w:val="24"/>
+        </w:rPr>
+        <w:t>TensorFlow</w:t>
+      </w:r>
+      <w:r>
+        <w:rPr>
+          <w:rFonts w:cstheme="minorHAnsi"/>
+          <w:sz w:val="24"/>
+          <w:szCs w:val="24"/>
+        </w:rPr>
+        <w:t xml:space="preserve">, </w:t>
+      </w:r>
+      <w:r>
+        <w:rPr>
+          <w:rFonts w:cstheme="minorHAnsi"/>
+          <w:sz w:val="24"/>
+          <w:szCs w:val="24"/>
+        </w:rPr>
+        <w:t>PdfM</w:t>
+      </w:r>
       <w:bookmarkStart w:id="0" w:name="_GoBack"/>
       <w:bookmarkEnd w:id="0"/>
+      <w:r>
+        <w:rPr>
+          <w:rFonts w:cstheme="minorHAnsi"/>
+          <w:sz w:val="24"/>
+          <w:szCs w:val="24"/>
+        </w:rPr>
+        <w:t>iner, wand, pdf2image, word2number.</w:t>
+      </w:r>
+      <w:r>
+        <w:rPr>
+          <w:rFonts w:cstheme="minorHAnsi"/>
+          <w:sz w:val="24"/>
+          <w:szCs w:val="24"/>
+        </w:rPr>
+        <w:t xml:space="preserve"> </w:t>
+      </w:r>
     </w:p>
     <w:sectPr>
       <w:pgSz w:w="12240" w:h="15840"/>
@@ -109,6 +613,358 @@
     </w:sectPr>
   </w:body>
 </w:document>
+</file>
+
+<file path=word/numbering.xml><?xml version="1.0" encoding="utf-8"?>
+<w:numbering xmlns:wpc="http://schemas.microsoft.com/office/word/2010/wordprocessingCanvas" xmlns:cx="http://schemas.microsoft.com/office/drawing/2014/chartex" xmlns:cx1="http://schemas.microsoft.com/office/drawing/2015/9/8/chartex" xmlns:cx2="http://schemas.microsoft.com/office/drawing/2015/10/21/chartex" xmlns:cx3="http://schemas.microsoft.com/office/drawing/2016/5/9/chartex" xmlns:cx4="http://schemas.microsoft.com/office/drawing/2016/5/10/chartex" xmlns:cx5="http://schemas.microsoft.com/office/drawing/2016/5/11/chartex" xmlns:cx6="http://schemas.microsoft.com/office/drawing/2016/5/12/chartex" xmlns:cx7="http://schemas.microsoft.com/office/drawing/2016/5/13/chartex" xmlns:cx8="http://schemas.microsoft.com/office/drawing/2016/5/14/chartex" xmlns:mc="http://schemas.openxmlformats.org/markup-compatibility/2006" xmlns:aink="http://schemas.microsoft.com/office/drawing/2016/ink" xmlns:am3d="http://schemas.microsoft.com/office/drawing/2017/model3d" xmlns:o="urn:schemas-microsoft-com:office:office" xmlns:r="http://schemas.openxmlformats.org/officeDocument/2006/relationships" xmlns:m="http://schemas.openxmlformats.org/officeDocument/2006/math" xmlns:v="urn:schemas-microsoft-com:vml" xmlns:wp14="http://schemas.microsoft.com/office/word/2010/wordprocessingDrawing" xmlns:wp="http://schemas.openxmlformats.org/drawingml/2006/wordprocessingDrawing" xmlns:w10="urn:schemas-microsoft-com:office:word" xmlns:w="http://schemas.openxmlformats.org/wordprocessingml/2006/main" xmlns:w14="http://schemas.microsoft.com/office/word/2010/wordml" xmlns:w15="http://schemas.microsoft.com/office/word/2012/wordml" xmlns:w16cid="http://schemas.microsoft.com/office/word/2016/wordml/cid" xmlns:w16se="http://schemas.microsoft.com/office/word/2015/wordml/symex" xmlns:wpg="http://schemas.microsoft.com/office/word/2010/wordprocessingGroup" xmlns:wpi="http://schemas.microsoft.com/office/word/2010/wordprocessingInk" xmlns:wne="http://schemas.microsoft.com/office/word/2006/wordml" xmlns:wps="http://schemas.microsoft.com/office/word/2010/wordprocessingShape" mc:Ignorable="w14 w15 w16se w16cid wp14">
+  <w:abstractNum w:abstractNumId="0" w15:restartNumberingAfterBreak="0">
+    <w:nsid w:val="0C246C36"/>
+    <w:multiLevelType w:val="hybridMultilevel"/>
+    <w:tmpl w:val="1C58ACEA"/>
+    <w:lvl w:ilvl="0" w:tplc="1F02DC0A">
+      <w:numFmt w:val="bullet"/>
+      <w:lvlText w:val=""/>
+      <w:lvlJc w:val="left"/>
+      <w:pPr>
+        <w:ind w:left="1080" w:hanging="360"/>
+      </w:pPr>
+      <w:rPr>
+        <w:rFonts w:ascii="Wingdings" w:eastAsiaTheme="minorHAnsi" w:hAnsi="Wingdings" w:cs="Arial" w:hint="default"/>
+      </w:rPr>
+    </w:lvl>
+    <w:lvl w:ilvl="1" w:tplc="04090003" w:tentative="1">
+      <w:start w:val="1"/>
+      <w:numFmt w:val="bullet"/>
+      <w:lvlText w:val="o"/>
+      <w:lvlJc w:val="left"/>
+      <w:pPr>
+        <w:ind w:left="1800" w:hanging="360"/>
+      </w:pPr>
+      <w:rPr>
+        <w:rFonts w:ascii="Courier New" w:hAnsi="Courier New" w:cs="Courier New" w:hint="default"/>
+      </w:rPr>
+    </w:lvl>
+    <w:lvl w:ilvl="2" w:tplc="04090005" w:tentative="1">
+      <w:start w:val="1"/>
+      <w:numFmt w:val="bullet"/>
+      <w:lvlText w:val=""/>
+      <w:lvlJc w:val="left"/>
+      <w:pPr>
+        <w:ind w:left="2520" w:hanging="360"/>
+      </w:pPr>
+      <w:rPr>
+        <w:rFonts w:ascii="Wingdings" w:hAnsi="Wingdings" w:hint="default"/>
+      </w:rPr>
+    </w:lvl>
+    <w:lvl w:ilvl="3" w:tplc="04090001" w:tentative="1">
+      <w:start w:val="1"/>
+      <w:numFmt w:val="bullet"/>
+      <w:lvlText w:val=""/>
+      <w:lvlJc w:val="left"/>
+      <w:pPr>
+        <w:ind w:left="3240" w:hanging="360"/>
+      </w:pPr>
+      <w:rPr>
+        <w:rFonts w:ascii="Symbol" w:hAnsi="Symbol" w:hint="default"/>
+      </w:rPr>
+    </w:lvl>
+    <w:lvl w:ilvl="4" w:tplc="04090003" w:tentative="1">
+      <w:start w:val="1"/>
+      <w:numFmt w:val="bullet"/>
+      <w:lvlText w:val="o"/>
+      <w:lvlJc w:val="left"/>
+      <w:pPr>
+        <w:ind w:left="3960" w:hanging="360"/>
+      </w:pPr>
+      <w:rPr>
+        <w:rFonts w:ascii="Courier New" w:hAnsi="Courier New" w:cs="Courier New" w:hint="default"/>
+      </w:rPr>
+    </w:lvl>
+    <w:lvl w:ilvl="5" w:tplc="04090005" w:tentative="1">
+      <w:start w:val="1"/>
+      <w:numFmt w:val="bullet"/>
+      <w:lvlText w:val=""/>
+      <w:lvlJc w:val="left"/>
+      <w:pPr>
+        <w:ind w:left="4680" w:hanging="360"/>
+      </w:pPr>
+      <w:rPr>
+        <w:rFonts w:ascii="Wingdings" w:hAnsi="Wingdings" w:hint="default"/>
+      </w:rPr>
+    </w:lvl>
+    <w:lvl w:ilvl="6" w:tplc="04090001" w:tentative="1">
+      <w:start w:val="1"/>
+      <w:numFmt w:val="bullet"/>
+      <w:lvlText w:val=""/>
+      <w:lvlJc w:val="left"/>
+      <w:pPr>
+        <w:ind w:left="5400" w:hanging="360"/>
+      </w:pPr>
+      <w:rPr>
+        <w:rFonts w:ascii="Symbol" w:hAnsi="Symbol" w:hint="default"/>
+      </w:rPr>
+    </w:lvl>
+    <w:lvl w:ilvl="7" w:tplc="04090003" w:tentative="1">
+      <w:start w:val="1"/>
+      <w:numFmt w:val="bullet"/>
+      <w:lvlText w:val="o"/>
+      <w:lvlJc w:val="left"/>
+      <w:pPr>
+        <w:ind w:left="6120" w:hanging="360"/>
+      </w:pPr>
+      <w:rPr>
+        <w:rFonts w:ascii="Courier New" w:hAnsi="Courier New" w:cs="Courier New" w:hint="default"/>
+      </w:rPr>
+    </w:lvl>
+    <w:lvl w:ilvl="8" w:tplc="04090005" w:tentative="1">
+      <w:start w:val="1"/>
+      <w:numFmt w:val="bullet"/>
+      <w:lvlText w:val=""/>
+      <w:lvlJc w:val="left"/>
+      <w:pPr>
+        <w:ind w:left="6840" w:hanging="360"/>
+      </w:pPr>
+      <w:rPr>
+        <w:rFonts w:ascii="Wingdings" w:hAnsi="Wingdings" w:hint="default"/>
+      </w:rPr>
+    </w:lvl>
+  </w:abstractNum>
+  <w:abstractNum w:abstractNumId="1" w15:restartNumberingAfterBreak="0">
+    <w:nsid w:val="4CF75C34"/>
+    <w:multiLevelType w:val="hybridMultilevel"/>
+    <w:tmpl w:val="7A50AAFE"/>
+    <w:lvl w:ilvl="0" w:tplc="D482FCBC">
+      <w:numFmt w:val="bullet"/>
+      <w:lvlText w:val=""/>
+      <w:lvlJc w:val="left"/>
+      <w:pPr>
+        <w:ind w:left="1080" w:hanging="360"/>
+      </w:pPr>
+      <w:rPr>
+        <w:rFonts w:ascii="Wingdings" w:eastAsiaTheme="minorHAnsi" w:hAnsi="Wingdings" w:cstheme="minorBidi" w:hint="default"/>
+        <w:color w:val="auto"/>
+      </w:rPr>
+    </w:lvl>
+    <w:lvl w:ilvl="1" w:tplc="04090003" w:tentative="1">
+      <w:start w:val="1"/>
+      <w:numFmt w:val="bullet"/>
+      <w:lvlText w:val="o"/>
+      <w:lvlJc w:val="left"/>
+      <w:pPr>
+        <w:ind w:left="1800" w:hanging="360"/>
+      </w:pPr>
+      <w:rPr>
+        <w:rFonts w:ascii="Courier New" w:hAnsi="Courier New" w:cs="Courier New" w:hint="default"/>
+      </w:rPr>
+    </w:lvl>
+    <w:lvl w:ilvl="2" w:tplc="04090005" w:tentative="1">
+      <w:start w:val="1"/>
+      <w:numFmt w:val="bullet"/>
+      <w:lvlText w:val=""/>
+      <w:lvlJc w:val="left"/>
+      <w:pPr>
+        <w:ind w:left="2520" w:hanging="360"/>
+      </w:pPr>
+      <w:rPr>
+        <w:rFonts w:ascii="Wingdings" w:hAnsi="Wingdings" w:hint="default"/>
+      </w:rPr>
+    </w:lvl>
+    <w:lvl w:ilvl="3" w:tplc="04090001" w:tentative="1">
+      <w:start w:val="1"/>
+      <w:numFmt w:val="bullet"/>
+      <w:lvlText w:val=""/>
+      <w:lvlJc w:val="left"/>
+      <w:pPr>
+        <w:ind w:left="3240" w:hanging="360"/>
+      </w:pPr>
+      <w:rPr>
+        <w:rFonts w:ascii="Symbol" w:hAnsi="Symbol" w:hint="default"/>
+      </w:rPr>
+    </w:lvl>
+    <w:lvl w:ilvl="4" w:tplc="04090003" w:tentative="1">
+      <w:start w:val="1"/>
+      <w:numFmt w:val="bullet"/>
+      <w:lvlText w:val="o"/>
+      <w:lvlJc w:val="left"/>
+      <w:pPr>
+        <w:ind w:left="3960" w:hanging="360"/>
+      </w:pPr>
+      <w:rPr>
+        <w:rFonts w:ascii="Courier New" w:hAnsi="Courier New" w:cs="Courier New" w:hint="default"/>
+      </w:rPr>
+    </w:lvl>
+    <w:lvl w:ilvl="5" w:tplc="04090005" w:tentative="1">
+      <w:start w:val="1"/>
+      <w:numFmt w:val="bullet"/>
+      <w:lvlText w:val=""/>
+      <w:lvlJc w:val="left"/>
+      <w:pPr>
+        <w:ind w:left="4680" w:hanging="360"/>
+      </w:pPr>
+      <w:rPr>
+        <w:rFonts w:ascii="Wingdings" w:hAnsi="Wingdings" w:hint="default"/>
+      </w:rPr>
+    </w:lvl>
+    <w:lvl w:ilvl="6" w:tplc="04090001" w:tentative="1">
+      <w:start w:val="1"/>
+      <w:numFmt w:val="bullet"/>
+      <w:lvlText w:val=""/>
+      <w:lvlJc w:val="left"/>
+      <w:pPr>
+        <w:ind w:left="5400" w:hanging="360"/>
+      </w:pPr>
+      <w:rPr>
+        <w:rFonts w:ascii="Symbol" w:hAnsi="Symbol" w:hint="default"/>
+      </w:rPr>
+    </w:lvl>
+    <w:lvl w:ilvl="7" w:tplc="04090003" w:tentative="1">
+      <w:start w:val="1"/>
+      <w:numFmt w:val="bullet"/>
+      <w:lvlText w:val="o"/>
+      <w:lvlJc w:val="left"/>
+      <w:pPr>
+        <w:ind w:left="6120" w:hanging="360"/>
+      </w:pPr>
+      <w:rPr>
+        <w:rFonts w:ascii="Courier New" w:hAnsi="Courier New" w:cs="Courier New" w:hint="default"/>
+      </w:rPr>
+    </w:lvl>
+    <w:lvl w:ilvl="8" w:tplc="04090005" w:tentative="1">
+      <w:start w:val="1"/>
+      <w:numFmt w:val="bullet"/>
+      <w:lvlText w:val=""/>
+      <w:lvlJc w:val="left"/>
+      <w:pPr>
+        <w:ind w:left="6840" w:hanging="360"/>
+      </w:pPr>
+      <w:rPr>
+        <w:rFonts w:ascii="Wingdings" w:hAnsi="Wingdings" w:hint="default"/>
+      </w:rPr>
+    </w:lvl>
+  </w:abstractNum>
+  <w:abstractNum w:abstractNumId="2" w15:restartNumberingAfterBreak="0">
+    <w:nsid w:val="6B100207"/>
+    <w:multiLevelType w:val="hybridMultilevel"/>
+    <w:tmpl w:val="86248764"/>
+    <w:lvl w:ilvl="0" w:tplc="07EAEBCC">
+      <w:numFmt w:val="bullet"/>
+      <w:lvlText w:val=""/>
+      <w:lvlJc w:val="left"/>
+      <w:pPr>
+        <w:ind w:left="1080" w:hanging="360"/>
+      </w:pPr>
+      <w:rPr>
+        <w:rFonts w:ascii="Wingdings" w:eastAsiaTheme="minorHAnsi" w:hAnsi="Wingdings" w:cstheme="minorHAnsi" w:hint="default"/>
+        <w:sz w:val="24"/>
+      </w:rPr>
+    </w:lvl>
+    <w:lvl w:ilvl="1" w:tplc="04090003" w:tentative="1">
+      <w:start w:val="1"/>
+      <w:numFmt w:val="bullet"/>
+      <w:lvlText w:val="o"/>
+      <w:lvlJc w:val="left"/>
+      <w:pPr>
+        <w:ind w:left="1800" w:hanging="360"/>
+      </w:pPr>
+      <w:rPr>
+        <w:rFonts w:ascii="Courier New" w:hAnsi="Courier New" w:cs="Courier New" w:hint="default"/>
+      </w:rPr>
+    </w:lvl>
+    <w:lvl w:ilvl="2" w:tplc="04090005" w:tentative="1">
+      <w:start w:val="1"/>
+      <w:numFmt w:val="bullet"/>
+      <w:lvlText w:val=""/>
+      <w:lvlJc w:val="left"/>
+      <w:pPr>
+        <w:ind w:left="2520" w:hanging="360"/>
+      </w:pPr>
+      <w:rPr>
+        <w:rFonts w:ascii="Wingdings" w:hAnsi="Wingdings" w:hint="default"/>
+      </w:rPr>
+    </w:lvl>
+    <w:lvl w:ilvl="3" w:tplc="04090001" w:tentative="1">
+      <w:start w:val="1"/>
+      <w:numFmt w:val="bullet"/>
+      <w:lvlText w:val=""/>
+      <w:lvlJc w:val="left"/>
+      <w:pPr>
+        <w:ind w:left="3240" w:hanging="360"/>
+      </w:pPr>
+      <w:rPr>
+        <w:rFonts w:ascii="Symbol" w:hAnsi="Symbol" w:hint="default"/>
+      </w:rPr>
+    </w:lvl>
+    <w:lvl w:ilvl="4" w:tplc="04090003" w:tentative="1">
+      <w:start w:val="1"/>
+      <w:numFmt w:val="bullet"/>
+      <w:lvlText w:val="o"/>
+      <w:lvlJc w:val="left"/>
+      <w:pPr>
+        <w:ind w:left="3960" w:hanging="360"/>
+      </w:pPr>
+      <w:rPr>
+        <w:rFonts w:ascii="Courier New" w:hAnsi="Courier New" w:cs="Courier New" w:hint="default"/>
+      </w:rPr>
+    </w:lvl>
+    <w:lvl w:ilvl="5" w:tplc="04090005" w:tentative="1">
+      <w:start w:val="1"/>
+      <w:numFmt w:val="bullet"/>
+      <w:lvlText w:val=""/>
+      <w:lvlJc w:val="left"/>
+      <w:pPr>
+        <w:ind w:left="4680" w:hanging="360"/>
+      </w:pPr>
+      <w:rPr>
+        <w:rFonts w:ascii="Wingdings" w:hAnsi="Wingdings" w:hint="default"/>
+      </w:rPr>
+    </w:lvl>
+    <w:lvl w:ilvl="6" w:tplc="04090001" w:tentative="1">
+      <w:start w:val="1"/>
+      <w:numFmt w:val="bullet"/>
+      <w:lvlText w:val=""/>
+      <w:lvlJc w:val="left"/>
+      <w:pPr>
+        <w:ind w:left="5400" w:hanging="360"/>
+      </w:pPr>
+      <w:rPr>
+        <w:rFonts w:ascii="Symbol" w:hAnsi="Symbol" w:hint="default"/>
+      </w:rPr>
+    </w:lvl>
+    <w:lvl w:ilvl="7" w:tplc="04090003" w:tentative="1">
+      <w:start w:val="1"/>
+      <w:numFmt w:val="bullet"/>
+      <w:lvlText w:val="o"/>
+      <w:lvlJc w:val="left"/>
+      <w:pPr>
+        <w:ind w:left="6120" w:hanging="360"/>
+      </w:pPr>
+      <w:rPr>
+        <w:rFonts w:ascii="Courier New" w:hAnsi="Courier New" w:cs="Courier New" w:hint="default"/>
+      </w:rPr>
+    </w:lvl>
+    <w:lvl w:ilvl="8" w:tplc="04090005" w:tentative="1">
+      <w:start w:val="1"/>
+      <w:numFmt w:val="bullet"/>
+      <w:lvlText w:val=""/>
+      <w:lvlJc w:val="left"/>
+      <w:pPr>
+        <w:ind w:left="6840" w:hanging="360"/>
+      </w:pPr>
+      <w:rPr>
+        <w:rFonts w:ascii="Wingdings" w:hAnsi="Wingdings" w:hint="default"/>
+      </w:rPr>
+    </w:lvl>
+  </w:abstractNum>
+  <w:num w:numId="1">
+    <w:abstractNumId w:val="0"/>
+  </w:num>
+  <w:num w:numId="2">
+    <w:abstractNumId w:val="2"/>
+  </w:num>
+  <w:num w:numId="3">
+    <w:abstractNumId w:val="1"/>
+  </w:num>
+</w:numbering>
 </file>
 
 <file path=word/styles.xml><?xml version="1.0" encoding="utf-8"?>
@@ -536,6 +1392,17 @@
     <w:semiHidden/>
     <w:unhideWhenUsed/>
   </w:style>
+  <w:style w:type="paragraph" w:styleId="ListParagraph">
+    <w:name w:val="List Paragraph"/>
+    <w:basedOn w:val="Normal"/>
+    <w:uiPriority w:val="34"/>
+    <w:qFormat/>
+    <w:rsid w:val="003216E2"/>
+    <w:pPr>
+      <w:ind w:left="720"/>
+      <w:contextualSpacing/>
+    </w:pPr>
+  </w:style>
 </w:styles>
 </file>
 
